--- a/documents/Manual de usuario.docx
+++ b/documents/Manual de usuario.docx
@@ -405,8 +405,97 @@
                 <w:sz w:val="24"/>
               </w:rPr>
             </w:pPr>
-            <w:bookmarkStart w:id="0" w:name="_GoBack"/>
-            <w:bookmarkEnd w:id="0"/>
+            <w:r>
+              <w:rPr>
+                <w:sz w:val="24"/>
+              </w:rPr>
+              <w:t xml:space="preserve"> Menú de administración</w:t>
+            </w:r>
+          </w:p>
+        </w:tc>
+        <w:tc>
+          <w:tcPr>
+            <w:tcW w:w="630" w:type="dxa"/>
+          </w:tcPr>
+          <w:p>
+            <w:pPr>
+              <w:jc w:val="right"/>
+              <w:rPr>
+                <w:sz w:val="32"/>
+              </w:rPr>
+            </w:pPr>
+            <w:r>
+              <w:rPr>
+                <w:sz w:val="32"/>
+              </w:rPr>
+              <w:t>5</w:t>
+            </w:r>
+          </w:p>
+        </w:tc>
+      </w:tr>
+      <w:tr>
+        <w:trPr>
+          <w:trHeight w:val="458"/>
+        </w:trPr>
+        <w:tc>
+          <w:tcPr>
+            <w:tcW w:w="8550" w:type="dxa"/>
+          </w:tcPr>
+          <w:p>
+            <w:pPr>
+              <w:rPr>
+                <w:sz w:val="24"/>
+              </w:rPr>
+            </w:pPr>
+            <w:r>
+              <w:rPr>
+                <w:sz w:val="24"/>
+              </w:rPr>
+              <w:t>Submenú de tipo ventanilla</w:t>
+            </w:r>
+          </w:p>
+        </w:tc>
+        <w:tc>
+          <w:tcPr>
+            <w:tcW w:w="630" w:type="dxa"/>
+          </w:tcPr>
+          <w:p>
+            <w:pPr>
+              <w:ind w:left="165"/>
+              <w:jc w:val="right"/>
+              <w:rPr>
+                <w:sz w:val="32"/>
+              </w:rPr>
+            </w:pPr>
+            <w:r>
+              <w:rPr>
+                <w:sz w:val="32"/>
+              </w:rPr>
+              <w:t>6</w:t>
+            </w:r>
+          </w:p>
+        </w:tc>
+      </w:tr>
+      <w:tr>
+        <w:trPr>
+          <w:trHeight w:val="525"/>
+        </w:trPr>
+        <w:tc>
+          <w:tcPr>
+            <w:tcW w:w="8550" w:type="dxa"/>
+          </w:tcPr>
+          <w:p>
+            <w:pPr>
+              <w:rPr>
+                <w:sz w:val="24"/>
+              </w:rPr>
+            </w:pPr>
+            <w:r>
+              <w:rPr>
+                <w:sz w:val="24"/>
+              </w:rPr>
+              <w:t>Submenú de tipo de servicios</w:t>
+            </w:r>
           </w:p>
         </w:tc>
         <w:tc>
@@ -431,7 +520,7 @@
       </w:tr>
       <w:tr>
         <w:trPr>
-          <w:trHeight w:val="458"/>
+          <w:trHeight w:val="465"/>
         </w:trPr>
         <w:tc>
           <w:tcPr>
@@ -439,12 +528,6 @@
           </w:tcPr>
           <w:p>
             <w:pPr>
-              <w:pStyle w:val="Prrafodelista"/>
-              <w:numPr>
-                <w:ilvl w:val="0"/>
-                <w:numId w:val="1"/>
-              </w:numPr>
-              <w:ind w:left="885"/>
               <w:rPr>
                 <w:sz w:val="24"/>
               </w:rPr>
@@ -453,100 +536,16 @@
               <w:rPr>
                 <w:sz w:val="24"/>
               </w:rPr>
-              <w:t>Como se va a resolver el problema</w:t>
+              <w:t xml:space="preserve">Menú de </w:t>
             </w:r>
-          </w:p>
-        </w:tc>
-        <w:tc>
-          <w:tcPr>
-            <w:tcW w:w="630" w:type="dxa"/>
-          </w:tcPr>
-          <w:p>
-            <w:pPr>
-              <w:ind w:left="165"/>
-              <w:jc w:val="right"/>
-              <w:rPr>
-                <w:sz w:val="32"/>
-              </w:rPr>
-            </w:pPr>
-            <w:r>
-              <w:rPr>
-                <w:sz w:val="32"/>
-              </w:rPr>
-              <w:t>8</w:t>
-            </w:r>
-          </w:p>
-        </w:tc>
-      </w:tr>
-      <w:tr>
-        <w:trPr>
-          <w:trHeight w:val="525"/>
-        </w:trPr>
-        <w:tc>
-          <w:tcPr>
-            <w:tcW w:w="8550" w:type="dxa"/>
-          </w:tcPr>
-          <w:p>
-            <w:pPr>
-              <w:pStyle w:val="Prrafodelista"/>
-              <w:numPr>
-                <w:ilvl w:val="0"/>
-                <w:numId w:val="1"/>
-              </w:numPr>
-              <w:ind w:left="885"/>
-              <w:rPr>
-                <w:sz w:val="24"/>
-              </w:rPr>
-            </w:pPr>
+            <w:proofErr w:type="spellStart"/>
             <w:r>
               <w:rPr>
                 <w:sz w:val="24"/>
               </w:rPr>
-              <w:t>Análisis crítico de la implementación</w:t>
+              <w:t>estadisticas</w:t>
             </w:r>
-          </w:p>
-        </w:tc>
-        <w:tc>
-          <w:tcPr>
-            <w:tcW w:w="630" w:type="dxa"/>
-          </w:tcPr>
-          <w:p>
-            <w:pPr>
-              <w:jc w:val="right"/>
-              <w:rPr>
-                <w:sz w:val="32"/>
-              </w:rPr>
-            </w:pPr>
-            <w:r>
-              <w:rPr>
-                <w:sz w:val="32"/>
-              </w:rPr>
-              <w:t>9</w:t>
-            </w:r>
-          </w:p>
-        </w:tc>
-      </w:tr>
-      <w:tr>
-        <w:trPr>
-          <w:trHeight w:val="465"/>
-        </w:trPr>
-        <w:tc>
-          <w:tcPr>
-            <w:tcW w:w="8550" w:type="dxa"/>
-          </w:tcPr>
-          <w:p>
-            <w:pPr>
-              <w:ind w:left="90"/>
-              <w:rPr>
-                <w:sz w:val="24"/>
-              </w:rPr>
-            </w:pPr>
-            <w:r>
-              <w:rPr>
-                <w:sz w:val="24"/>
-              </w:rPr>
-              <w:t xml:space="preserve">Conclusiones </w:t>
-            </w:r>
+            <w:proofErr w:type="spellEnd"/>
           </w:p>
         </w:tc>
         <w:tc>
@@ -565,96 +564,10 @@
               <w:rPr>
                 <w:sz w:val="32"/>
               </w:rPr>
-              <w:t>10</w:t>
+              <w:t>7</w:t>
             </w:r>
-          </w:p>
-        </w:tc>
-      </w:tr>
-      <w:tr>
-        <w:trPr>
-          <w:trHeight w:val="495"/>
-        </w:trPr>
-        <w:tc>
-          <w:tcPr>
-            <w:tcW w:w="8550" w:type="dxa"/>
-          </w:tcPr>
-          <w:p>
-            <w:pPr>
-              <w:ind w:left="90"/>
-              <w:rPr>
-                <w:sz w:val="24"/>
-              </w:rPr>
-            </w:pPr>
-            <w:r>
-              <w:rPr>
-                <w:sz w:val="24"/>
-              </w:rPr>
-              <w:t xml:space="preserve">Recomendaciones </w:t>
-            </w:r>
-          </w:p>
-        </w:tc>
-        <w:tc>
-          <w:tcPr>
-            <w:tcW w:w="630" w:type="dxa"/>
-          </w:tcPr>
-          <w:p>
-            <w:pPr>
-              <w:ind w:left="90"/>
-              <w:jc w:val="right"/>
-              <w:rPr>
-                <w:sz w:val="32"/>
-              </w:rPr>
-            </w:pPr>
-            <w:r>
-              <w:rPr>
-                <w:sz w:val="32"/>
-              </w:rPr>
-              <w:t>11</w:t>
-            </w:r>
-          </w:p>
-        </w:tc>
-      </w:tr>
-      <w:tr>
-        <w:trPr>
-          <w:trHeight w:val="638"/>
-        </w:trPr>
-        <w:tc>
-          <w:tcPr>
-            <w:tcW w:w="8550" w:type="dxa"/>
-          </w:tcPr>
-          <w:p>
-            <w:pPr>
-              <w:ind w:left="90"/>
-              <w:rPr>
-                <w:sz w:val="24"/>
-              </w:rPr>
-            </w:pPr>
-            <w:r>
-              <w:rPr>
-                <w:sz w:val="24"/>
-              </w:rPr>
-              <w:t xml:space="preserve">Referencias </w:t>
-            </w:r>
-          </w:p>
-        </w:tc>
-        <w:tc>
-          <w:tcPr>
-            <w:tcW w:w="630" w:type="dxa"/>
-          </w:tcPr>
-          <w:p>
-            <w:pPr>
-              <w:ind w:left="90"/>
-              <w:jc w:val="right"/>
-              <w:rPr>
-                <w:sz w:val="32"/>
-              </w:rPr>
-            </w:pPr>
-            <w:r>
-              <w:rPr>
-                <w:sz w:val="32"/>
-              </w:rPr>
-              <w:t>12</w:t>
-            </w:r>
+            <w:bookmarkStart w:id="0" w:name="_GoBack"/>
+            <w:bookmarkEnd w:id="0"/>
           </w:p>
         </w:tc>
       </w:tr>
@@ -936,6 +849,22 @@
         <w:jc w:val="center"/>
         <w:rPr>
           <w:sz w:val="24"/>
+        </w:rPr>
+      </w:pPr>
+    </w:p>
+    <w:p>
+      <w:pPr>
+        <w:rPr>
+          <w:b/>
+          <w:sz w:val="28"/>
+        </w:rPr>
+      </w:pPr>
+    </w:p>
+    <w:p>
+      <w:pPr>
+        <w:rPr>
+          <w:b/>
+          <w:sz w:val="28"/>
         </w:rPr>
       </w:pPr>
     </w:p>
@@ -1390,14 +1319,446 @@
     </w:p>
     <w:p>
       <w:pPr>
-        <w:pStyle w:val="Prrafodelista"/>
-        <w:rPr>
-          <w:sz w:val="24"/>
-        </w:rPr>
-      </w:pPr>
+        <w:rPr>
+          <w:b/>
+          <w:sz w:val="28"/>
+        </w:rPr>
+      </w:pPr>
+      <w:r>
+        <w:rPr>
+          <w:b/>
+          <w:sz w:val="28"/>
+        </w:rPr>
+        <w:t>Menú de administración</w:t>
+      </w:r>
+    </w:p>
+    <w:p>
+      <w:pPr>
+        <w:rPr>
+          <w:sz w:val="24"/>
+        </w:rPr>
+      </w:pPr>
+      <w:r>
+        <w:rPr>
+          <w:sz w:val="24"/>
+        </w:rPr>
+        <w:t>Se deben seguir las indicaciones del programa según lo que el usuario requiera.</w:t>
+      </w:r>
+    </w:p>
+    <w:p>
+      <w:pPr>
+        <w:rPr>
+          <w:b/>
+          <w:sz w:val="28"/>
+        </w:rPr>
+      </w:pPr>
+      <w:r>
+        <w:rPr>
+          <w:b/>
+          <w:noProof/>
+          <w:sz w:val="28"/>
+          <w:lang w:eastAsia="es-ES"/>
+        </w:rPr>
+        <w:drawing>
+          <wp:inline distT="0" distB="0" distL="0" distR="0">
+            <wp:extent cx="5724525" cy="2886075"/>
+            <wp:effectExtent l="0" t="0" r="9525" b="9525"/>
+            <wp:docPr id="5" name="Imagen 5"/>
+            <wp:cNvGraphicFramePr>
+              <a:graphicFrameLocks xmlns:a="http://schemas.openxmlformats.org/drawingml/2006/main" noChangeAspect="1"/>
+            </wp:cNvGraphicFramePr>
+            <a:graphic xmlns:a="http://schemas.openxmlformats.org/drawingml/2006/main">
+              <a:graphicData uri="http://schemas.openxmlformats.org/drawingml/2006/picture">
+                <pic:pic xmlns:pic="http://schemas.openxmlformats.org/drawingml/2006/picture">
+                  <pic:nvPicPr>
+                    <pic:cNvPr id="0" name="Picture 3"/>
+                    <pic:cNvPicPr>
+                      <a:picLocks noChangeAspect="1" noChangeArrowheads="1"/>
+                    </pic:cNvPicPr>
+                  </pic:nvPicPr>
+                  <pic:blipFill>
+                    <a:blip r:embed="rId11">
+                      <a:extLst>
+                        <a:ext uri="{28A0092B-C50C-407E-A947-70E740481C1C}">
+                          <a14:useLocalDpi xmlns:a14="http://schemas.microsoft.com/office/drawing/2010/main" val="0"/>
+                        </a:ext>
+                      </a:extLst>
+                    </a:blip>
+                    <a:srcRect/>
+                    <a:stretch>
+                      <a:fillRect/>
+                    </a:stretch>
+                  </pic:blipFill>
+                  <pic:spPr bwMode="auto">
+                    <a:xfrm>
+                      <a:off x="0" y="0"/>
+                      <a:ext cx="5724525" cy="2886075"/>
+                    </a:xfrm>
+                    <a:prstGeom prst="rect">
+                      <a:avLst/>
+                    </a:prstGeom>
+                    <a:noFill/>
+                    <a:ln>
+                      <a:noFill/>
+                    </a:ln>
+                  </pic:spPr>
+                </pic:pic>
+              </a:graphicData>
+            </a:graphic>
+          </wp:inline>
+        </w:drawing>
+      </w:r>
+    </w:p>
+    <w:p>
+      <w:pPr>
+        <w:rPr>
+          <w:b/>
+          <w:sz w:val="28"/>
+        </w:rPr>
+      </w:pPr>
+    </w:p>
+    <w:p>
+      <w:pPr>
+        <w:rPr>
+          <w:b/>
+          <w:sz w:val="28"/>
+        </w:rPr>
+      </w:pPr>
+    </w:p>
+    <w:p>
+      <w:pPr>
+        <w:rPr>
+          <w:b/>
+          <w:sz w:val="28"/>
+        </w:rPr>
+      </w:pPr>
+    </w:p>
+    <w:p>
+      <w:pPr>
+        <w:rPr>
+          <w:b/>
+          <w:sz w:val="28"/>
+        </w:rPr>
+      </w:pPr>
+      <w:r>
+        <w:rPr>
+          <w:b/>
+          <w:sz w:val="28"/>
+        </w:rPr>
+        <w:lastRenderedPageBreak/>
+        <w:t xml:space="preserve">Submenú de </w:t>
+      </w:r>
+      <w:r>
+        <w:rPr>
+          <w:b/>
+          <w:sz w:val="28"/>
+        </w:rPr>
+        <w:t>tipo ventanilla</w:t>
+      </w:r>
+    </w:p>
+    <w:p>
+      <w:pPr>
+        <w:rPr>
+          <w:sz w:val="24"/>
+        </w:rPr>
+      </w:pPr>
+      <w:r>
+        <w:rPr>
+          <w:sz w:val="24"/>
+        </w:rPr>
+        <w:t>Indica que puede hacer para administrar los tipos de ventanillas simplemente desde acá siga las instrucciones.</w:t>
+      </w:r>
+    </w:p>
+    <w:p>
+      <w:pPr>
+        <w:rPr>
+          <w:b/>
+          <w:sz w:val="28"/>
+        </w:rPr>
+      </w:pPr>
+      <w:r>
+        <w:rPr>
+          <w:b/>
+          <w:noProof/>
+          <w:sz w:val="28"/>
+          <w:lang w:eastAsia="es-ES"/>
+        </w:rPr>
+        <w:drawing>
+          <wp:inline distT="0" distB="0" distL="0" distR="0">
+            <wp:extent cx="5724525" cy="2905125"/>
+            <wp:effectExtent l="0" t="0" r="9525" b="9525"/>
+            <wp:docPr id="7" name="Imagen 7"/>
+            <wp:cNvGraphicFramePr>
+              <a:graphicFrameLocks xmlns:a="http://schemas.openxmlformats.org/drawingml/2006/main" noChangeAspect="1"/>
+            </wp:cNvGraphicFramePr>
+            <a:graphic xmlns:a="http://schemas.openxmlformats.org/drawingml/2006/main">
+              <a:graphicData uri="http://schemas.openxmlformats.org/drawingml/2006/picture">
+                <pic:pic xmlns:pic="http://schemas.openxmlformats.org/drawingml/2006/picture">
+                  <pic:nvPicPr>
+                    <pic:cNvPr id="0" name="Picture 5"/>
+                    <pic:cNvPicPr>
+                      <a:picLocks noChangeAspect="1" noChangeArrowheads="1"/>
+                    </pic:cNvPicPr>
+                  </pic:nvPicPr>
+                  <pic:blipFill>
+                    <a:blip r:embed="rId12">
+                      <a:extLst>
+                        <a:ext uri="{28A0092B-C50C-407E-A947-70E740481C1C}">
+                          <a14:useLocalDpi xmlns:a14="http://schemas.microsoft.com/office/drawing/2010/main" val="0"/>
+                        </a:ext>
+                      </a:extLst>
+                    </a:blip>
+                    <a:srcRect/>
+                    <a:stretch>
+                      <a:fillRect/>
+                    </a:stretch>
+                  </pic:blipFill>
+                  <pic:spPr bwMode="auto">
+                    <a:xfrm>
+                      <a:off x="0" y="0"/>
+                      <a:ext cx="5724525" cy="2905125"/>
+                    </a:xfrm>
+                    <a:prstGeom prst="rect">
+                      <a:avLst/>
+                    </a:prstGeom>
+                    <a:noFill/>
+                    <a:ln>
+                      <a:noFill/>
+                    </a:ln>
+                  </pic:spPr>
+                </pic:pic>
+              </a:graphicData>
+            </a:graphic>
+          </wp:inline>
+        </w:drawing>
+      </w:r>
+    </w:p>
+    <w:p>
+      <w:pPr>
+        <w:rPr>
+          <w:b/>
+          <w:sz w:val="28"/>
+        </w:rPr>
+      </w:pPr>
+      <w:r>
+        <w:rPr>
+          <w:b/>
+          <w:sz w:val="28"/>
+        </w:rPr>
+        <w:t>Submenú de tipo de servicio</w:t>
+      </w:r>
+    </w:p>
+    <w:p>
+      <w:pPr>
+        <w:rPr>
+          <w:sz w:val="24"/>
+        </w:rPr>
+      </w:pPr>
+      <w:r>
+        <w:rPr>
+          <w:sz w:val="24"/>
+        </w:rPr>
+        <w:t>La misma propuesta del submenú anterior solo siga las instrucciones posteriores según la información que desee ingresar.</w:t>
+      </w:r>
+    </w:p>
+    <w:p>
+      <w:pPr>
+        <w:rPr>
+          <w:b/>
+          <w:sz w:val="28"/>
+        </w:rPr>
+      </w:pPr>
+      <w:r>
+        <w:rPr>
+          <w:b/>
+          <w:noProof/>
+          <w:sz w:val="28"/>
+          <w:lang w:eastAsia="es-ES"/>
+        </w:rPr>
+        <w:drawing>
+          <wp:inline distT="0" distB="0" distL="0" distR="0">
+            <wp:extent cx="5724525" cy="2857500"/>
+            <wp:effectExtent l="0" t="0" r="9525" b="0"/>
+            <wp:docPr id="8" name="Imagen 8"/>
+            <wp:cNvGraphicFramePr>
+              <a:graphicFrameLocks xmlns:a="http://schemas.openxmlformats.org/drawingml/2006/main" noChangeAspect="1"/>
+            </wp:cNvGraphicFramePr>
+            <a:graphic xmlns:a="http://schemas.openxmlformats.org/drawingml/2006/main">
+              <a:graphicData uri="http://schemas.openxmlformats.org/drawingml/2006/picture">
+                <pic:pic xmlns:pic="http://schemas.openxmlformats.org/drawingml/2006/picture">
+                  <pic:nvPicPr>
+                    <pic:cNvPr id="0" name="Picture 6"/>
+                    <pic:cNvPicPr>
+                      <a:picLocks noChangeAspect="1" noChangeArrowheads="1"/>
+                    </pic:cNvPicPr>
+                  </pic:nvPicPr>
+                  <pic:blipFill>
+                    <a:blip r:embed="rId13">
+                      <a:extLst>
+                        <a:ext uri="{28A0092B-C50C-407E-A947-70E740481C1C}">
+                          <a14:useLocalDpi xmlns:a14="http://schemas.microsoft.com/office/drawing/2010/main" val="0"/>
+                        </a:ext>
+                      </a:extLst>
+                    </a:blip>
+                    <a:srcRect/>
+                    <a:stretch>
+                      <a:fillRect/>
+                    </a:stretch>
+                  </pic:blipFill>
+                  <pic:spPr bwMode="auto">
+                    <a:xfrm>
+                      <a:off x="0" y="0"/>
+                      <a:ext cx="5724525" cy="2857500"/>
+                    </a:xfrm>
+                    <a:prstGeom prst="rect">
+                      <a:avLst/>
+                    </a:prstGeom>
+                    <a:noFill/>
+                    <a:ln>
+                      <a:noFill/>
+                    </a:ln>
+                  </pic:spPr>
+                </pic:pic>
+              </a:graphicData>
+            </a:graphic>
+          </wp:inline>
+        </w:drawing>
+      </w:r>
+    </w:p>
+    <w:p>
+      <w:pPr>
+        <w:rPr>
+          <w:b/>
+          <w:sz w:val="28"/>
+        </w:rPr>
+      </w:pPr>
+    </w:p>
+    <w:p>
+      <w:pPr>
+        <w:rPr>
+          <w:b/>
+          <w:sz w:val="28"/>
+        </w:rPr>
+      </w:pPr>
+    </w:p>
+    <w:p>
+      <w:pPr>
+        <w:rPr>
+          <w:b/>
+          <w:sz w:val="28"/>
+        </w:rPr>
+      </w:pPr>
+    </w:p>
+    <w:p>
+      <w:pPr>
+        <w:rPr>
+          <w:b/>
+          <w:sz w:val="28"/>
+        </w:rPr>
+      </w:pPr>
+      <w:r>
+        <w:rPr>
+          <w:b/>
+          <w:sz w:val="28"/>
+        </w:rPr>
+        <w:lastRenderedPageBreak/>
+        <w:t>Menú de estadísticas</w:t>
+      </w:r>
+    </w:p>
+    <w:p>
+      <w:pPr>
+        <w:rPr>
+          <w:sz w:val="24"/>
+        </w:rPr>
+      </w:pPr>
+      <w:r>
+        <w:rPr>
+          <w:sz w:val="24"/>
+        </w:rPr>
+        <w:t>El menú indica que estadísticas debería de presentar el sistema.</w:t>
+      </w:r>
+    </w:p>
+    <w:p>
+      <w:pPr>
+        <w:rPr>
+          <w:b/>
+          <w:sz w:val="28"/>
+        </w:rPr>
+      </w:pPr>
+      <w:r>
+        <w:rPr>
+          <w:b/>
+          <w:noProof/>
+          <w:sz w:val="28"/>
+          <w:lang w:eastAsia="es-ES"/>
+        </w:rPr>
+        <w:drawing>
+          <wp:inline distT="0" distB="0" distL="0" distR="0">
+            <wp:extent cx="5734050" cy="2886075"/>
+            <wp:effectExtent l="0" t="0" r="0" b="9525"/>
+            <wp:docPr id="6" name="Imagen 6"/>
+            <wp:cNvGraphicFramePr>
+              <a:graphicFrameLocks xmlns:a="http://schemas.openxmlformats.org/drawingml/2006/main" noChangeAspect="1"/>
+            </wp:cNvGraphicFramePr>
+            <a:graphic xmlns:a="http://schemas.openxmlformats.org/drawingml/2006/main">
+              <a:graphicData uri="http://schemas.openxmlformats.org/drawingml/2006/picture">
+                <pic:pic xmlns:pic="http://schemas.openxmlformats.org/drawingml/2006/picture">
+                  <pic:nvPicPr>
+                    <pic:cNvPr id="0" name="Picture 4"/>
+                    <pic:cNvPicPr>
+                      <a:picLocks noChangeAspect="1" noChangeArrowheads="1"/>
+                    </pic:cNvPicPr>
+                  </pic:nvPicPr>
+                  <pic:blipFill>
+                    <a:blip r:embed="rId14">
+                      <a:extLst>
+                        <a:ext uri="{28A0092B-C50C-407E-A947-70E740481C1C}">
+                          <a14:useLocalDpi xmlns:a14="http://schemas.microsoft.com/office/drawing/2010/main" val="0"/>
+                        </a:ext>
+                      </a:extLst>
+                    </a:blip>
+                    <a:srcRect/>
+                    <a:stretch>
+                      <a:fillRect/>
+                    </a:stretch>
+                  </pic:blipFill>
+                  <pic:spPr bwMode="auto">
+                    <a:xfrm>
+                      <a:off x="0" y="0"/>
+                      <a:ext cx="5734050" cy="2886075"/>
+                    </a:xfrm>
+                    <a:prstGeom prst="rect">
+                      <a:avLst/>
+                    </a:prstGeom>
+                    <a:noFill/>
+                    <a:ln>
+                      <a:noFill/>
+                    </a:ln>
+                  </pic:spPr>
+                </pic:pic>
+              </a:graphicData>
+            </a:graphic>
+          </wp:inline>
+        </w:drawing>
+      </w:r>
+    </w:p>
+    <w:p>
+      <w:pPr>
+        <w:rPr>
+          <w:b/>
+          <w:sz w:val="28"/>
+        </w:rPr>
+      </w:pPr>
+      <w:r>
+        <w:rPr>
+          <w:b/>
+          <w:sz w:val="28"/>
+        </w:rPr>
+        <w:t xml:space="preserve"> </w:t>
+      </w:r>
     </w:p>
     <w:sectPr>
-      <w:footerReference w:type="default" r:id="rId11"/>
+      <w:footerReference w:type="default" r:id="rId15"/>
       <w:pgSz w:w="11906" w:h="16838"/>
       <w:pgMar w:top="1440" w:right="1440" w:bottom="1440" w:left="1440" w:header="720" w:footer="720" w:gutter="0"/>
       <w:cols w:space="720"/>
@@ -1541,7 +1902,7 @@
                                   <w:sz w:val="28"/>
                                   <w:szCs w:val="28"/>
                                 </w:rPr>
-                                <w:t>5</w:t>
+                                <w:t>7</w:t>
                               </w:r>
                               <w:r>
                                 <w:rPr>
@@ -1617,7 +1978,7 @@
                             <w:sz w:val="28"/>
                             <w:szCs w:val="28"/>
                           </w:rPr>
-                          <w:t>5</w:t>
+                          <w:t>7</w:t>
                         </w:r>
                         <w:r>
                           <w:rPr>
@@ -3332,7 +3693,7 @@
 </file>
 
 <file path=customXml/itemProps1.xml><?xml version="1.0" encoding="utf-8"?>
-<ds:datastoreItem xmlns:ds="http://schemas.openxmlformats.org/officeDocument/2006/customXml" ds:itemID="{9C09E121-9C26-4BFA-B2F4-89743F574AA5}">
+<ds:datastoreItem xmlns:ds="http://schemas.openxmlformats.org/officeDocument/2006/customXml" ds:itemID="{FC54E054-3F27-4D03-AC7E-7C7CCAB6DE02}">
   <ds:schemaRefs>
     <ds:schemaRef ds:uri="http://schemas.openxmlformats.org/officeDocument/2006/bibliography"/>
   </ds:schemaRefs>
